--- a/coralwatch-webapp/doc/trustPaper/draft_paper.docx
+++ b/coralwatch-webapp/doc/trustPaper/draft_paper.docx
@@ -111,7 +111,21 @@
         <w:rPr>
           <w:lang w:val="en-US"/>
         </w:rPr>
-        <w:t>School of ITEE, The University of Queensland</w:t>
+        <w:t xml:space="preserve">School of ITEE, </w:t>
+      </w:r>
+      <w:proofErr w:type="gramStart"/>
+      <w:r>
+        <w:rPr>
+          <w:lang w:val="en-US"/>
+        </w:rPr>
+        <w:t>The</w:t>
+      </w:r>
+      <w:proofErr w:type="gramEnd"/>
+      <w:r>
+        <w:rPr>
+          <w:lang w:val="en-US"/>
+        </w:rPr>
+        <w:t xml:space="preserve"> University of Queensland</w:t>
       </w:r>
     </w:p>
     <w:p>
@@ -121,7 +135,7 @@
           <w:lang w:val="en-US"/>
         </w:rPr>
       </w:pPr>
-      <w:hyperlink r:id="rId5" w:history="1">
+      <w:hyperlink r:id="rId7" w:history="1">
         <w:r>
           <w:rPr>
             <w:rStyle w:val="Hyperlink"/>
@@ -133,7 +147,7 @@
       <w:r>
         <w:t xml:space="preserve">; </w:t>
       </w:r>
-      <w:hyperlink r:id="rId6" w:history="1">
+      <w:hyperlink r:id="rId8" w:history="1">
         <w:r>
           <w:rPr>
             <w:rStyle w:val="Hyperlink"/>
@@ -477,7 +491,23 @@
           <w:sz w:val="24"/>
           <w:szCs w:val="24"/>
         </w:rPr>
-        <w:t xml:space="preserve">Such projects are “democratizing science” in that they enable public citizens to actively participate in scientific programs, and allow them to access and use both their own data and the collective data generated by others. </w:t>
+        <w:t xml:space="preserve">Such projects are “democratizing science” in that they enable public citizens to actively participate in scientific programs, and allow them to access and use both their own data and </w:t>
+      </w:r>
+      <w:proofErr w:type="gramStart"/>
+      <w:r>
+        <w:rPr>
+          <w:sz w:val="24"/>
+          <w:szCs w:val="24"/>
+        </w:rPr>
+        <w:t>the</w:t>
+      </w:r>
+      <w:proofErr w:type="gramEnd"/>
+      <w:r>
+        <w:rPr>
+          <w:sz w:val="24"/>
+          <w:szCs w:val="24"/>
+        </w:rPr>
+        <w:t xml:space="preserve"> collective data generated by others. </w:t>
       </w:r>
       <w:r>
         <w:rPr>
@@ -709,7 +739,21 @@
         <w:rPr>
           <w:lang w:val="en-US"/>
         </w:rPr>
-        <w:t xml:space="preserve">. In the case of “citizen science” the general public are participating in scientific projects by collecting and contributing data, tags, photos and video – often observations or measurements of biodiversity or environmental indicators. </w:t>
+        <w:t xml:space="preserve">. In the case of “citizen science” the general </w:t>
+      </w:r>
+      <w:proofErr w:type="gramStart"/>
+      <w:r>
+        <w:rPr>
+          <w:lang w:val="en-US"/>
+        </w:rPr>
+        <w:t>public are</w:t>
+      </w:r>
+      <w:proofErr w:type="gramEnd"/>
+      <w:r>
+        <w:rPr>
+          <w:lang w:val="en-US"/>
+        </w:rPr>
+        <w:t xml:space="preserve"> participating in scientific projects by collecting and contributing data, tags, photos and video – often observations or measurements of biodiversity or environmental indicators. </w:t>
       </w:r>
       <w:r>
         <w:rPr>
@@ -1123,6 +1167,27 @@
         <w:t>IMPLEMENTATION</w:t>
       </w:r>
     </w:p>
+    <w:p/>
+    <w:p>
+      <w:pPr>
+        <w:jc w:val="both"/>
+        <w:rPr>
+          <w:b/>
+          <w:lang w:val="en-US"/>
+        </w:rPr>
+      </w:pPr>
+      <w:r>
+        <w:t xml:space="preserve">In this section we describe the </w:t>
+      </w:r>
+      <w:proofErr w:type="spellStart"/>
+      <w:r>
+        <w:t>CoralWatch</w:t>
+      </w:r>
+      <w:proofErr w:type="spellEnd"/>
+      <w:r>
+        <w:t xml:space="preserve"> application infrastructure, the user interface of the website and the utilisation of a star rating trust network.</w:t>
+      </w:r>
+    </w:p>
     <w:p>
       <w:pPr>
         <w:rPr>
@@ -1146,7 +1211,11 @@
         <w:t>System Architecture</w:t>
       </w:r>
     </w:p>
-    <w:p>
+    <w:p/>
+    <w:p>
+      <w:pPr>
+        <w:jc w:val="both"/>
+      </w:pPr>
       <w:r>
         <w:t xml:space="preserve">The diagram below provides an overview of the system architecture of </w:t>
       </w:r>
@@ -1188,7 +1257,11 @@
       </w:r>
       <w:proofErr w:type="spellEnd"/>
       <w:r>
-        <w:t xml:space="preserve">) through </w:t>
+        <w:t xml:space="preserve">) </w:t>
+      </w:r>
+      <w:r>
+        <w:lastRenderedPageBreak/>
+        <w:t xml:space="preserve">through </w:t>
       </w:r>
       <w:proofErr w:type="spellStart"/>
       <w:r>
@@ -1229,16 +1302,13 @@
         <w:t xml:space="preserve"> [7]. </w:t>
       </w:r>
       <w:proofErr w:type="spellStart"/>
+      <w:proofErr w:type="gramStart"/>
       <w:r>
         <w:t>PostGIS</w:t>
       </w:r>
       <w:proofErr w:type="spellEnd"/>
       <w:r>
-        <w:t xml:space="preserve"> offers great geospatial operations such as high speed spatial queries, shape union </w:t>
-      </w:r>
-      <w:r>
-        <w:lastRenderedPageBreak/>
-        <w:t xml:space="preserve">and difference as well as geometry types such as points, polygons, </w:t>
+        <w:t xml:space="preserve"> offers great geospatial operations such as high speed spatial queries, shape union and difference as well as geometry types such as points, polygons, </w:t>
       </w:r>
       <w:proofErr w:type="spellStart"/>
       <w:r>
@@ -1248,6 +1318,7 @@
       <w:r>
         <w:t xml:space="preserve"> and geometry collections.</w:t>
       </w:r>
+      <w:proofErr w:type="gramEnd"/>
     </w:p>
     <w:p/>
     <w:p>
@@ -1262,7 +1333,7 @@
         <w:rPr>
           <w:b/>
           <w:noProof/>
-          <w:lang w:eastAsia="en-AU"/>
+          <w:lang w:val="en-US"/>
         </w:rPr>
         <w:drawing>
           <wp:inline distT="0" distB="0" distL="0" distR="0">
@@ -1280,7 +1351,7 @@
                     <pic:cNvPicPr/>
                   </pic:nvPicPr>
                   <pic:blipFill>
-                    <a:blip r:embed="rId7" cstate="print"/>
+                    <a:blip r:embed="rId9" cstate="print"/>
                     <a:stretch>
                       <a:fillRect/>
                     </a:stretch>
@@ -1308,6 +1379,9 @@
     </w:p>
     <w:p/>
     <w:p>
+      <w:pPr>
+        <w:jc w:val="both"/>
+      </w:pPr>
       <w:r>
         <w:t xml:space="preserve">The server component is built using mainly Java and </w:t>
       </w:r>
@@ -1329,6 +1403,9 @@
       </w:r>
     </w:p>
     <w:p>
+      <w:pPr>
+        <w:jc w:val="both"/>
+      </w:pPr>
       <w:r>
         <w:t xml:space="preserve">The web browsers are the main interface of the </w:t>
       </w:r>
@@ -1338,7 +1415,15 @@
       </w:r>
       <w:proofErr w:type="spellEnd"/>
       <w:r>
-        <w:t xml:space="preserve"> system that allows citizens to upload their data, view surveys and reports, download data and interact with other users. The Smartphone interfaces is used for uploading data from the field. Citizen can collect and submit data as well as photos for their observations through </w:t>
+        <w:t xml:space="preserve"> system that allows citizens to upload their data, view surveys and reports, download data and interact with other users. The Smartphone </w:t>
+      </w:r>
+      <w:proofErr w:type="gramStart"/>
+      <w:r>
+        <w:t>interfaces is</w:t>
+      </w:r>
+      <w:proofErr w:type="gramEnd"/>
+      <w:r>
+        <w:t xml:space="preserve"> used for uploading data from the field. Citizen can collect and submit data as well as photos for their observations through </w:t>
       </w:r>
       <w:proofErr w:type="spellStart"/>
       <w:r>
@@ -1370,7 +1455,15 @@
       </w:r>
       <w:proofErr w:type="spellEnd"/>
       <w:r>
-        <w:t xml:space="preserve"> data and date and time allows less chances for a citizen to upload incorrect data. The integration tools are a highly customised scripts and programs that are used to harvest data, images and files (e.g. IMOS satellite imagery data) from other repository that provide similar observational data on coral. This data is then used for comparing and correcting the citizen collected data on </w:t>
+        <w:t xml:space="preserve"> data and date and time allows </w:t>
+      </w:r>
+      <w:proofErr w:type="gramStart"/>
+      <w:r>
+        <w:t>less chances</w:t>
+      </w:r>
+      <w:proofErr w:type="gramEnd"/>
+      <w:r>
+        <w:t xml:space="preserve"> for a citizen to upload incorrect data. The integration tools are a highly customised scripts and programs that are used to harvest data, images and files (e.g. IMOS satellite imagery data) from other repository that provide similar observational data on coral. This data is then used for comparing and correcting the citizen collected data on </w:t>
       </w:r>
       <w:proofErr w:type="spellStart"/>
       <w:r>
@@ -1382,6 +1475,9 @@
       </w:r>
     </w:p>
     <w:p>
+      <w:pPr>
+        <w:jc w:val="both"/>
+      </w:pPr>
       <w:r>
         <w:t xml:space="preserve">The system utilises Google Maps for the geospatial representation of coral bleaching surveys. The </w:t>
       </w:r>
@@ -1424,7 +1520,11 @@
         <w:t>Interface</w:t>
       </w:r>
     </w:p>
-    <w:p>
+    <w:p/>
+    <w:p>
+      <w:pPr>
+        <w:jc w:val="both"/>
+      </w:pPr>
       <w:r>
         <w:t>The screenshot below</w:t>
       </w:r>
@@ -1445,10 +1545,28 @@
       </w:r>
       <w:proofErr w:type="spellEnd"/>
       <w:r>
-        <w:t xml:space="preserve"> view of the surveys. The coral bleaching surveys (represented by coloured markers on the map) are layered simultaneously on the map based on the location of the survey and on the timeline based on the date and time in which they were conducted.</w:t>
-      </w:r>
-      <w:r>
-        <w:t xml:space="preserve"> When the timeline is dragged horizontally to a specific date, it overlays surveys that were conducted around that date on both the time line and the map. The user can click on the </w:t>
+        <w:t xml:space="preserve"> view of the surveys. The coral bleaching surveys (represented by coloured markers on the map) are layered simultaneously on the map based on the location of the survey and on the timeline based on the date and time in which they were </w:t>
+      </w:r>
+      <w:r>
+        <w:lastRenderedPageBreak/>
+        <w:t>conducted.</w:t>
+      </w:r>
+      <w:r>
+        <w:t xml:space="preserve"> </w:t>
+      </w:r>
+      <w:proofErr w:type="gramStart"/>
+      <w:r>
+        <w:t xml:space="preserve">When the timeline is dragged horizontally to a specific date, it overlays surveys that </w:t>
+      </w:r>
+      <w:r>
+        <w:t>were</w:t>
+      </w:r>
+      <w:r>
+        <w:t xml:space="preserve"> conducted around that date on both the time line and the map.</w:t>
+      </w:r>
+      <w:proofErr w:type="gramEnd"/>
+      <w:r>
+        <w:t xml:space="preserve"> The user can click on the </w:t>
       </w:r>
       <w:r>
         <w:t xml:space="preserve">surveys (represented by </w:t>
@@ -1463,16 +1581,22 @@
         <w:t xml:space="preserve"> on both </w:t>
       </w:r>
       <w:r>
-        <w:t>the timeline or the map. This will bring up a balloon showing the survey metadata and data.</w:t>
-      </w:r>
-    </w:p>
+        <w:t xml:space="preserve">the timeline or </w:t>
+      </w:r>
+      <w:r>
+        <w:t xml:space="preserve">on </w:t>
+      </w:r>
+      <w:r>
+        <w:t>the map. This will bring up a balloon showing the survey metadata and data.</w:t>
+      </w:r>
+    </w:p>
+    <w:p/>
     <w:p>
       <w:r>
         <w:rPr>
           <w:noProof/>
-          <w:lang w:eastAsia="en-AU"/>
-        </w:rPr>
-        <w:lastRenderedPageBreak/>
+          <w:lang w:val="en-US"/>
+        </w:rPr>
         <w:drawing>
           <wp:inline distT="0" distB="0" distL="0" distR="0">
             <wp:extent cx="5731510" cy="5126990"/>
@@ -1489,7 +1613,7 @@
                     <pic:cNvPicPr/>
                   </pic:nvPicPr>
                   <pic:blipFill>
-                    <a:blip r:embed="rId8" cstate="print"/>
+                    <a:blip r:embed="rId10" cstate="print"/>
                     <a:stretch>
                       <a:fillRect/>
                     </a:stretch>
@@ -1517,6 +1641,9 @@
     </w:p>
     <w:p/>
     <w:p>
+      <w:pPr>
+        <w:jc w:val="both"/>
+      </w:pPr>
       <w:r>
         <w:t xml:space="preserve">The homepage also provides a sidebar to allow the user to search and interacts with the </w:t>
       </w:r>
@@ -1541,43 +1668,146 @@
         <w:t>.</w:t>
       </w:r>
     </w:p>
+    <w:p>
+      <w:pPr>
+        <w:jc w:val="both"/>
+      </w:pPr>
+    </w:p>
+    <w:p>
+      <w:pPr>
+        <w:jc w:val="both"/>
+        <w:rPr>
+          <w:b/>
+          <w:lang w:val="en-US"/>
+        </w:rPr>
+      </w:pPr>
+      <w:r>
+        <w:rPr>
+          <w:b/>
+          <w:lang w:val="en-US"/>
+        </w:rPr>
+        <w:t>Useability</w:t>
+      </w:r>
+    </w:p>
+    <w:p>
+      <w:pPr>
+        <w:jc w:val="both"/>
+      </w:pPr>
+    </w:p>
+    <w:p>
+      <w:pPr>
+        <w:jc w:val="both"/>
+      </w:pPr>
+      <w:r>
+        <w:t xml:space="preserve">A user </w:t>
+      </w:r>
+      <w:r>
+        <w:t xml:space="preserve">can submit data as registered members with </w:t>
+      </w:r>
+      <w:proofErr w:type="spellStart"/>
+      <w:r>
+        <w:t>CoralWatch</w:t>
+      </w:r>
+      <w:proofErr w:type="spellEnd"/>
+      <w:r>
+        <w:t xml:space="preserve"> or as a one off submission. </w:t>
+      </w:r>
+      <w:r>
+        <w:t xml:space="preserve">One off submission is designed to attract participation from citizen who </w:t>
+      </w:r>
+      <w:proofErr w:type="gramStart"/>
+      <w:r>
+        <w:t>do</w:t>
+      </w:r>
+      <w:proofErr w:type="gramEnd"/>
+      <w:r>
+        <w:t xml:space="preserve"> not wish to join the </w:t>
+      </w:r>
+      <w:proofErr w:type="spellStart"/>
+      <w:r>
+        <w:t>CoralWatch</w:t>
+      </w:r>
+      <w:proofErr w:type="spellEnd"/>
+      <w:r>
+        <w:t xml:space="preserve"> program as members. This includes tourists, school and university students.</w:t>
+      </w:r>
+    </w:p>
+    <w:p>
+      <w:pPr>
+        <w:jc w:val="both"/>
+      </w:pPr>
+      <w:r>
+        <w:t>On the login page (</w:t>
+      </w:r>
+      <w:r>
+        <w:rPr>
+          <w:color w:val="FF0000"/>
+        </w:rPr>
+        <w:t>See screenshot below</w:t>
+      </w:r>
+      <w:r>
+        <w:t>), the user will be given three options:</w:t>
+      </w:r>
+    </w:p>
+    <w:p>
+      <w:pPr>
+        <w:pStyle w:val="ListParagraph"/>
+        <w:numPr>
+          <w:ilvl w:val="0"/>
+          <w:numId w:val="11"/>
+        </w:numPr>
+        <w:jc w:val="both"/>
+      </w:pPr>
+      <w:r>
+        <w:t>Authenticate: this provides and allows the user more options through the website.</w:t>
+      </w:r>
+    </w:p>
+    <w:p>
+      <w:pPr>
+        <w:pStyle w:val="ListParagraph"/>
+        <w:numPr>
+          <w:ilvl w:val="0"/>
+          <w:numId w:val="11"/>
+        </w:numPr>
+        <w:jc w:val="both"/>
+      </w:pPr>
+      <w:r>
+        <w:t>Sign up: this registers and authenticates a new user.</w:t>
+      </w:r>
+    </w:p>
+    <w:p>
+      <w:pPr>
+        <w:pStyle w:val="ListParagraph"/>
+        <w:numPr>
+          <w:ilvl w:val="0"/>
+          <w:numId w:val="11"/>
+        </w:numPr>
+        <w:jc w:val="both"/>
+      </w:pPr>
+      <w:r>
+        <w:t xml:space="preserve">Submit data: this allows the user to submit data without registration but with limited options through the </w:t>
+      </w:r>
+      <w:proofErr w:type="spellStart"/>
+      <w:r>
+        <w:t>CoralWatch</w:t>
+      </w:r>
+      <w:proofErr w:type="spellEnd"/>
+      <w:r>
+        <w:t xml:space="preserve"> website.</w:t>
+      </w:r>
+    </w:p>
     <w:p/>
     <w:p>
       <w:r>
-        <w:t xml:space="preserve">In this section we will describe the process of a user using the </w:t>
-      </w:r>
-      <w:proofErr w:type="spellStart"/>
-      <w:r>
-        <w:t>CoralWatch</w:t>
-      </w:r>
-      <w:proofErr w:type="spellEnd"/>
-      <w:r>
-        <w:t xml:space="preserve"> website. A user </w:t>
-      </w:r>
-      <w:r>
-        <w:t xml:space="preserve">can submit data as registered members with </w:t>
-      </w:r>
-      <w:proofErr w:type="spellStart"/>
-      <w:r>
-        <w:t>CoralWatch</w:t>
-      </w:r>
-      <w:proofErr w:type="spellEnd"/>
-      <w:r>
-        <w:t xml:space="preserve"> or as a one off submission. When the user clicks on Submit/Login link they will </w:t>
-      </w:r>
-    </w:p>
-    <w:p/>
-    <w:p>
-      <w:r>
         <w:rPr>
           <w:noProof/>
-          <w:lang w:eastAsia="en-AU"/>
+          <w:lang w:val="en-US"/>
         </w:rPr>
         <w:lastRenderedPageBreak/>
         <w:drawing>
           <wp:inline distT="0" distB="0" distL="0" distR="0">
-            <wp:extent cx="4403655" cy="2106689"/>
-            <wp:effectExtent l="19050" t="19050" r="15945" b="26911"/>
+            <wp:extent cx="5250903" cy="2512009"/>
+            <wp:effectExtent l="19050" t="19050" r="25947" b="21641"/>
             <wp:docPr id="6" name="Picture 5" descr="loginpage.png"/>
             <wp:cNvGraphicFramePr>
               <a:graphicFrameLocks xmlns:a="http://schemas.openxmlformats.org/drawingml/2006/main" noChangeAspect="1"/>
@@ -1590,7 +1820,7 @@
                     <pic:cNvPicPr/>
                   </pic:nvPicPr>
                   <pic:blipFill>
-                    <a:blip r:embed="rId9" cstate="print"/>
+                    <a:blip r:embed="rId11" cstate="print"/>
                     <a:stretch>
                       <a:fillRect/>
                     </a:stretch>
@@ -1598,7 +1828,7 @@
                   <pic:spPr>
                     <a:xfrm>
                       <a:off x="0" y="0"/>
-                      <a:ext cx="4409741" cy="2109600"/>
+                      <a:ext cx="5260680" cy="2516686"/>
                     </a:xfrm>
                     <a:prstGeom prst="rect">
                       <a:avLst/>
@@ -1619,28 +1849,476 @@
     <w:p/>
     <w:p>
       <w:pPr>
-        <w:rPr>
-          <w:b/>
-          <w:lang w:val="en-US"/>
-        </w:rPr>
-      </w:pPr>
-      <w:r>
-        <w:rPr>
-          <w:b/>
-          <w:lang w:val="en-US"/>
-        </w:rPr>
-        <w:t>Trust Representation</w:t>
+        <w:jc w:val="both"/>
+      </w:pPr>
+      <w:r>
+        <w:t xml:space="preserve">Once the user is authenticated, the user will be presented with a list of options and functionalities. These include changing user settings, viewing existing users, viewing all surveys, creating new surveys and requesting </w:t>
+      </w:r>
+      <w:proofErr w:type="spellStart"/>
+      <w:r>
+        <w:t>CoralWatch</w:t>
+      </w:r>
+      <w:proofErr w:type="spellEnd"/>
+      <w:r>
+        <w:t xml:space="preserve"> survey kits.</w:t>
+      </w:r>
+    </w:p>
+    <w:p>
+      <w:pPr>
+        <w:jc w:val="both"/>
+      </w:pPr>
+    </w:p>
+    <w:p>
+      <w:pPr>
+        <w:jc w:val="both"/>
+      </w:pPr>
+      <w:r>
+        <w:t>An authenticated user will be able to create a new survey by providing some metadata for the survey first (see the screenshot below). The metadata for a survey include the participant’s expertise and background, the survey location, time and date, the weather condition and water temperature. The users can use a small map widget to locate latitude and longitude of the survey location.</w:t>
       </w:r>
     </w:p>
     <w:p/>
     <w:p>
-      <w:pPr>
-        <w:rPr>
-          <w:b/>
-          <w:lang w:val="en-US"/>
-        </w:rPr>
-      </w:pPr>
-    </w:p>
+      <w:r>
+        <w:rPr>
+          <w:noProof/>
+          <w:lang w:val="en-US"/>
+        </w:rPr>
+        <w:drawing>
+          <wp:inline distT="0" distB="0" distL="0" distR="0">
+            <wp:extent cx="5731510" cy="3982720"/>
+            <wp:effectExtent l="19050" t="19050" r="21590" b="17780"/>
+            <wp:docPr id="5" name="Picture 4" descr="creatingnewsurveypage.png"/>
+            <wp:cNvGraphicFramePr>
+              <a:graphicFrameLocks xmlns:a="http://schemas.openxmlformats.org/drawingml/2006/main" noChangeAspect="1"/>
+            </wp:cNvGraphicFramePr>
+            <a:graphic xmlns:a="http://schemas.openxmlformats.org/drawingml/2006/main">
+              <a:graphicData uri="http://schemas.openxmlformats.org/drawingml/2006/picture">
+                <pic:pic xmlns:pic="http://schemas.openxmlformats.org/drawingml/2006/picture">
+                  <pic:nvPicPr>
+                    <pic:cNvPr id="0" name="creatingnewsurveypage.png"/>
+                    <pic:cNvPicPr/>
+                  </pic:nvPicPr>
+                  <pic:blipFill>
+                    <a:blip r:embed="rId12" cstate="print"/>
+                    <a:stretch>
+                      <a:fillRect/>
+                    </a:stretch>
+                  </pic:blipFill>
+                  <pic:spPr>
+                    <a:xfrm>
+                      <a:off x="0" y="0"/>
+                      <a:ext cx="5731510" cy="3982720"/>
+                    </a:xfrm>
+                    <a:prstGeom prst="rect">
+                      <a:avLst/>
+                    </a:prstGeom>
+                    <a:ln>
+                      <a:solidFill>
+                        <a:schemeClr val="accent1"/>
+                      </a:solidFill>
+                    </a:ln>
+                  </pic:spPr>
+                </pic:pic>
+              </a:graphicData>
+            </a:graphic>
+          </wp:inline>
+        </w:drawing>
+      </w:r>
+    </w:p>
+    <w:p/>
+    <w:p>
+      <w:pPr>
+        <w:jc w:val="both"/>
+      </w:pPr>
+      <w:r>
+        <w:lastRenderedPageBreak/>
+        <w:t xml:space="preserve">Once the </w:t>
+      </w:r>
+      <w:proofErr w:type="gramStart"/>
+      <w:r>
+        <w:t>user create</w:t>
+      </w:r>
+      <w:proofErr w:type="gramEnd"/>
+      <w:r>
+        <w:t xml:space="preserve"> a survey, the user will be able to add observations of coral colours to the survey </w:t>
+      </w:r>
+      <w:r>
+        <w:rPr>
+          <w:color w:val="FF0000"/>
+        </w:rPr>
+        <w:t>(see the screenshot below)</w:t>
+      </w:r>
+      <w:r>
+        <w:t xml:space="preserve">. Each observation includes coral types and colour intensity of the coral. The user can use a colour chart widget to record the colour intensity of the coral specie observed. </w:t>
+      </w:r>
+      <w:r>
+        <w:t xml:space="preserve">The colour charts are based on the actual colours of bleached and healthy corals. Each colour square corresponds to a concentration of </w:t>
+      </w:r>
+      <w:proofErr w:type="spellStart"/>
+      <w:r>
+        <w:t>symbionts</w:t>
+      </w:r>
+      <w:proofErr w:type="spellEnd"/>
+      <w:r>
+        <w:t xml:space="preserve"> contained in the coral tissue. The concentration of </w:t>
+      </w:r>
+      <w:proofErr w:type="spellStart"/>
+      <w:r>
+        <w:t>symbionts</w:t>
+      </w:r>
+      <w:proofErr w:type="spellEnd"/>
+      <w:r>
+        <w:t xml:space="preserve"> is directly linked to the health of the coral. All </w:t>
+      </w:r>
+      <w:r>
+        <w:t>user</w:t>
+      </w:r>
+      <w:r>
+        <w:t xml:space="preserve"> have to do is match the colour of the coral with one of the colours in the coral health monitoring chart</w:t>
+      </w:r>
+      <w:r>
+        <w:t xml:space="preserve"> while in field</w:t>
+      </w:r>
+      <w:r>
+        <w:t xml:space="preserve">. </w:t>
+      </w:r>
+      <w:r>
+        <w:t>The user</w:t>
+      </w:r>
+      <w:r>
+        <w:t xml:space="preserve"> then record the matching colour codes, along with coral type</w:t>
+      </w:r>
+      <w:r>
+        <w:t xml:space="preserve"> on the website by creating a survey.</w:t>
+      </w:r>
+    </w:p>
+    <w:p/>
+    <w:p>
+      <w:r>
+        <w:rPr>
+          <w:noProof/>
+          <w:lang w:val="en-US"/>
+        </w:rPr>
+        <w:drawing>
+          <wp:inline distT="0" distB="0" distL="0" distR="0">
+            <wp:extent cx="5731510" cy="3208020"/>
+            <wp:effectExtent l="19050" t="19050" r="21590" b="11430"/>
+            <wp:docPr id="7" name="Picture 6" descr="addingdatapage.png"/>
+            <wp:cNvGraphicFramePr>
+              <a:graphicFrameLocks xmlns:a="http://schemas.openxmlformats.org/drawingml/2006/main" noChangeAspect="1"/>
+            </wp:cNvGraphicFramePr>
+            <a:graphic xmlns:a="http://schemas.openxmlformats.org/drawingml/2006/main">
+              <a:graphicData uri="http://schemas.openxmlformats.org/drawingml/2006/picture">
+                <pic:pic xmlns:pic="http://schemas.openxmlformats.org/drawingml/2006/picture">
+                  <pic:nvPicPr>
+                    <pic:cNvPr id="0" name="addingdatapage.png"/>
+                    <pic:cNvPicPr/>
+                  </pic:nvPicPr>
+                  <pic:blipFill>
+                    <a:blip r:embed="rId13" cstate="print"/>
+                    <a:stretch>
+                      <a:fillRect/>
+                    </a:stretch>
+                  </pic:blipFill>
+                  <pic:spPr>
+                    <a:xfrm>
+                      <a:off x="0" y="0"/>
+                      <a:ext cx="5731510" cy="3208020"/>
+                    </a:xfrm>
+                    <a:prstGeom prst="rect">
+                      <a:avLst/>
+                    </a:prstGeom>
+                    <a:ln>
+                      <a:solidFill>
+                        <a:schemeClr val="accent1"/>
+                      </a:solidFill>
+                    </a:ln>
+                  </pic:spPr>
+                </pic:pic>
+              </a:graphicData>
+            </a:graphic>
+          </wp:inline>
+        </w:drawing>
+      </w:r>
+    </w:p>
+    <w:p/>
+    <w:p>
+      <w:pPr>
+        <w:jc w:val="both"/>
+      </w:pPr>
+      <w:r>
+        <w:t xml:space="preserve">Every time the </w:t>
+      </w:r>
+      <w:proofErr w:type="gramStart"/>
+      <w:r>
+        <w:t>user submit</w:t>
+      </w:r>
+      <w:proofErr w:type="gramEnd"/>
+      <w:r>
+        <w:t xml:space="preserve"> data for an observation, the data is analysed instantaneously at the server side. The charts generated from the data analysis show the colour distribution across the observed coral. The colour score ranges from 1 to 6 with 1 representing the brightest corals and 6 representing the darkest. It is important to note that not every coral will reach a score of 6, for example the darkest colour observed in some species is a 4. For this reason, you need to analyse grouped data rather than looking at a single coral at a single point in time.</w:t>
+      </w:r>
+    </w:p>
+    <w:p>
+      <w:pPr>
+        <w:jc w:val="both"/>
+      </w:pPr>
+      <w:r>
+        <w:t xml:space="preserve">The graphs generated by </w:t>
+      </w:r>
+      <w:proofErr w:type="spellStart"/>
+      <w:r>
+        <w:t>CoralWatch</w:t>
+      </w:r>
+      <w:proofErr w:type="spellEnd"/>
+      <w:r>
+        <w:t xml:space="preserve"> website show how a particular reef changes over time. These graphs provide an indication of bleaching events of many different reefs at many different times.</w:t>
+      </w:r>
+    </w:p>
+    <w:p/>
+    <w:p>
+      <w:pPr>
+        <w:rPr>
+          <w:b/>
+          <w:lang w:val="en-US"/>
+        </w:rPr>
+      </w:pPr>
+      <w:r>
+        <w:rPr>
+          <w:b/>
+          <w:lang w:val="en-US"/>
+        </w:rPr>
+        <w:t>Computing and Representing Trust</w:t>
+      </w:r>
+    </w:p>
+    <w:p/>
+    <w:p>
+      <w:pPr>
+        <w:jc w:val="both"/>
+      </w:pPr>
+      <w:r>
+        <w:t xml:space="preserve">In the </w:t>
+      </w:r>
+      <w:proofErr w:type="spellStart"/>
+      <w:r>
+        <w:t>CoralWatch</w:t>
+      </w:r>
+      <w:proofErr w:type="spellEnd"/>
+      <w:r>
+        <w:t xml:space="preserve"> context, trust is calculated based on the credibility of participants and the validity of the data submitted by users. Users and surveys are given an accumulative trust value that is between 1 and 5 stars. </w:t>
+      </w:r>
+    </w:p>
+    <w:p>
+      <w:pPr>
+        <w:jc w:val="both"/>
+      </w:pPr>
+      <w:r>
+        <w:t>The accumulative trust value of a user is calculated based on the following:</w:t>
+      </w:r>
+    </w:p>
+    <w:p>
+      <w:pPr>
+        <w:pStyle w:val="ListParagraph"/>
+        <w:numPr>
+          <w:ilvl w:val="0"/>
+          <w:numId w:val="12"/>
+        </w:numPr>
+        <w:jc w:val="both"/>
+      </w:pPr>
+      <w:r>
+        <w:t>Average direct trust from other members</w:t>
+      </w:r>
+    </w:p>
+    <w:p>
+      <w:pPr>
+        <w:pStyle w:val="ListParagraph"/>
+        <w:numPr>
+          <w:ilvl w:val="0"/>
+          <w:numId w:val="12"/>
+        </w:numPr>
+        <w:jc w:val="both"/>
+      </w:pPr>
+      <w:r>
+        <w:t>Expertise of the member (e.g. scientist is given higher value than an anonymous user)</w:t>
+      </w:r>
+    </w:p>
+    <w:p>
+      <w:pPr>
+        <w:pStyle w:val="ListParagraph"/>
+        <w:numPr>
+          <w:ilvl w:val="0"/>
+          <w:numId w:val="12"/>
+        </w:numPr>
+        <w:jc w:val="both"/>
+      </w:pPr>
+      <w:r>
+        <w:t>The member’s frequency of participation (number of surveys, images, videos and comments)</w:t>
+      </w:r>
+    </w:p>
+    <w:p>
+      <w:pPr>
+        <w:jc w:val="both"/>
+      </w:pPr>
+      <w:r>
+        <w:lastRenderedPageBreak/>
+        <w:t>The accumulative trust value of a survey is calculated based on the following:</w:t>
+      </w:r>
+    </w:p>
+    <w:p>
+      <w:pPr>
+        <w:pStyle w:val="ListParagraph"/>
+        <w:numPr>
+          <w:ilvl w:val="0"/>
+          <w:numId w:val="12"/>
+        </w:numPr>
+        <w:jc w:val="both"/>
+      </w:pPr>
+      <w:r>
+        <w:t>Average direct rating from other members</w:t>
+      </w:r>
+    </w:p>
+    <w:p>
+      <w:pPr>
+        <w:pStyle w:val="ListParagraph"/>
+        <w:numPr>
+          <w:ilvl w:val="0"/>
+          <w:numId w:val="12"/>
+        </w:numPr>
+        <w:jc w:val="both"/>
+      </w:pPr>
+      <w:r>
+        <w:t>Consistency of the data with other coral monitory data (e.g. reef check)</w:t>
+      </w:r>
+    </w:p>
+    <w:p>
+      <w:pPr>
+        <w:jc w:val="both"/>
+      </w:pPr>
+    </w:p>
+    <w:p>
+      <w:pPr>
+        <w:jc w:val="both"/>
+      </w:pPr>
+      <w:r>
+        <w:t xml:space="preserve">We use a simple 5 star rating widget to record direct trust between members. Registered members of </w:t>
+      </w:r>
+      <w:proofErr w:type="spellStart"/>
+      <w:r>
+        <w:t>CoralWatch</w:t>
+      </w:r>
+      <w:proofErr w:type="spellEnd"/>
+      <w:r>
+        <w:t xml:space="preserve"> can give a rating between 1 and 5 stars to other members. </w:t>
+      </w:r>
+      <w:r>
+        <w:t>The accumulative trust value for a user is shown when viewing a user profile as a star rating of 5 stars.</w:t>
+      </w:r>
+      <w:r>
+        <w:t xml:space="preserve"> The accumulative trust value of a survey can also be viewed from the survey’s metadata section.</w:t>
+      </w:r>
+    </w:p>
+    <w:p/>
+    <w:p>
+      <w:r>
+        <w:drawing>
+          <wp:inline distT="0" distB="0" distL="0" distR="0">
+            <wp:extent cx="5731510" cy="3488055"/>
+            <wp:effectExtent l="19050" t="19050" r="21590" b="17145"/>
+            <wp:docPr id="8" name="Picture 7" descr="userpagesmall.png"/>
+            <wp:cNvGraphicFramePr>
+              <a:graphicFrameLocks xmlns:a="http://schemas.openxmlformats.org/drawingml/2006/main" noChangeAspect="1"/>
+            </wp:cNvGraphicFramePr>
+            <a:graphic xmlns:a="http://schemas.openxmlformats.org/drawingml/2006/main">
+              <a:graphicData uri="http://schemas.openxmlformats.org/drawingml/2006/picture">
+                <pic:pic xmlns:pic="http://schemas.openxmlformats.org/drawingml/2006/picture">
+                  <pic:nvPicPr>
+                    <pic:cNvPr id="0" name="userpagesmall.png"/>
+                    <pic:cNvPicPr/>
+                  </pic:nvPicPr>
+                  <pic:blipFill>
+                    <a:blip r:embed="rId14" cstate="print"/>
+                    <a:stretch>
+                      <a:fillRect/>
+                    </a:stretch>
+                  </pic:blipFill>
+                  <pic:spPr>
+                    <a:xfrm>
+                      <a:off x="0" y="0"/>
+                      <a:ext cx="5731510" cy="3488055"/>
+                    </a:xfrm>
+                    <a:prstGeom prst="rect">
+                      <a:avLst/>
+                    </a:prstGeom>
+                    <a:ln>
+                      <a:solidFill>
+                        <a:schemeClr val="accent1"/>
+                      </a:solidFill>
+                    </a:ln>
+                  </pic:spPr>
+                </pic:pic>
+              </a:graphicData>
+            </a:graphic>
+          </wp:inline>
+        </w:drawing>
+      </w:r>
+    </w:p>
+    <w:p/>
+    <w:p>
+      <w:pPr>
+        <w:jc w:val="both"/>
+      </w:pPr>
+      <w:r>
+        <w:t xml:space="preserve">We have implemented two graphical representation of the trust network of </w:t>
+      </w:r>
+      <w:proofErr w:type="spellStart"/>
+      <w:r>
+        <w:t>CoralWatch</w:t>
+      </w:r>
+      <w:proofErr w:type="spellEnd"/>
+      <w:r>
+        <w:t xml:space="preserve"> members. The first graphical representation is a trust cloud. The trust cloud is simple a word cloud widget showing most trustworthy members in the </w:t>
+      </w:r>
+      <w:proofErr w:type="spellStart"/>
+      <w:r>
+        <w:t>center</w:t>
+      </w:r>
+      <w:proofErr w:type="spellEnd"/>
+      <w:r>
+        <w:t xml:space="preserve"> of the cloud and the least trustworthy members towards the edge of the cloud (See the screenshot below). This simple visualisation provides an overview of the trust on </w:t>
+      </w:r>
+      <w:proofErr w:type="spellStart"/>
+      <w:r>
+        <w:t>CoralWatch</w:t>
+      </w:r>
+      <w:proofErr w:type="spellEnd"/>
+      <w:r>
+        <w:t>. It also allows users to identify where they sit in the trust cloud as well as identify other members’ trustworthiness. This visualisation aims to encourage members in a competitive way to enhance community trust on them by participating and providing quality data more regularly.</w:t>
+      </w:r>
+    </w:p>
+    <w:p>
+      <w:pPr>
+        <w:jc w:val="both"/>
+      </w:pPr>
+    </w:p>
+    <w:p>
+      <w:pPr>
+        <w:jc w:val="both"/>
+      </w:pPr>
+      <w:r>
+        <w:t xml:space="preserve">The second graphical representation of trust network of </w:t>
+      </w:r>
+      <w:proofErr w:type="spellStart"/>
+      <w:r>
+        <w:t>CoralWatch</w:t>
+      </w:r>
+      <w:proofErr w:type="spellEnd"/>
+      <w:r>
+        <w:t xml:space="preserve"> members is an interactive network visualisation that shows </w:t>
+      </w:r>
+      <w:r>
+        <w:t xml:space="preserve">the trust relationship between members. </w:t>
+      </w:r>
+    </w:p>
+    <w:p/>
     <w:p>
       <w:pPr>
         <w:rPr>
@@ -1803,9 +2481,17 @@
       </w:r>
       <w:proofErr w:type="spellEnd"/>
       <w:r>
-        <w:t xml:space="preserve"> C.J., et al., 2008, "Galaxy Zoo: Morphologies derived from visual inspection of galaxies from the Sloan Digital Sky Survey", MNRAS, 389, 1179. (available here: </w:t>
-      </w:r>
-      <w:hyperlink r:id="rId10" w:history="1">
+        <w:t xml:space="preserve"> C.J., et al., 2008, "Galaxy Zoo: Morphologies derived from visual inspection of galaxies from the Sloan Digital Sky Survey", MNRAS, 389, 1179. (</w:t>
+      </w:r>
+      <w:proofErr w:type="gramStart"/>
+      <w:r>
+        <w:t>available</w:t>
+      </w:r>
+      <w:proofErr w:type="gramEnd"/>
+      <w:r>
+        <w:t xml:space="preserve"> here: </w:t>
+      </w:r>
+      <w:hyperlink r:id="rId15" w:history="1">
         <w:r>
           <w:rPr>
             <w:rStyle w:val="Hyperlink"/>
@@ -1816,7 +2502,7 @@
       <w:r>
         <w:t>/</w:t>
       </w:r>
-      <w:hyperlink r:id="rId11" w:history="1">
+      <w:hyperlink r:id="rId16" w:history="1">
         <w:r>
           <w:rPr>
             <w:rStyle w:val="Hyperlink"/>
@@ -1880,9 +2566,17 @@
         <w:t>12</w:t>
       </w:r>
       <w:r>
-        <w:t xml:space="preserve">(2):11. [online] URL: </w:t>
-      </w:r>
-      <w:hyperlink r:id="rId12" w:tgtFrame="new" w:history="1">
+        <w:t>(2):11. [</w:t>
+      </w:r>
+      <w:proofErr w:type="gramStart"/>
+      <w:r>
+        <w:t>online</w:t>
+      </w:r>
+      <w:proofErr w:type="gramEnd"/>
+      <w:r>
+        <w:t xml:space="preserve">] URL: </w:t>
+      </w:r>
+      <w:hyperlink r:id="rId17" w:tgtFrame="new" w:history="1">
         <w:r>
           <w:rPr>
             <w:rStyle w:val="Hyperlink"/>
@@ -1909,16 +2603,24 @@
         <w:t xml:space="preserve">[3] </w:t>
       </w:r>
       <w:r>
-        <w:t>Mobile Environmental Sensing System Across Grid Environments (MESSAGE)</w:t>
-      </w:r>
-    </w:p>
-    <w:p>
-      <w:pPr>
-        <w:rPr>
-          <w:lang w:val="en-US"/>
-        </w:rPr>
-      </w:pPr>
-      <w:hyperlink r:id="rId13" w:history="1">
+        <w:t xml:space="preserve">Mobile Environmental Sensing System </w:t>
+      </w:r>
+      <w:proofErr w:type="gramStart"/>
+      <w:r>
+        <w:t>Across</w:t>
+      </w:r>
+      <w:proofErr w:type="gramEnd"/>
+      <w:r>
+        <w:t xml:space="preserve"> Grid Environments (MESSAGE)</w:t>
+      </w:r>
+    </w:p>
+    <w:p>
+      <w:pPr>
+        <w:rPr>
+          <w:lang w:val="en-US"/>
+        </w:rPr>
+      </w:pPr>
+      <w:hyperlink r:id="rId18" w:history="1">
         <w:r>
           <w:rPr>
             <w:rStyle w:val="Hyperlink"/>
@@ -1959,8 +2661,13 @@
       </w:r>
       <w:proofErr w:type="spellEnd"/>
       <w:r>
-        <w:t>. Trust and Nuanced Profile Similarity in Online Social Networks.</w:t>
-      </w:r>
+        <w:t xml:space="preserve">. </w:t>
+      </w:r>
+      <w:proofErr w:type="gramStart"/>
+      <w:r>
+        <w:t>Trust and Nuanced Profile Similarity in Online Social Networks.</w:t>
+      </w:r>
+      <w:proofErr w:type="gramEnd"/>
       <w:r>
         <w:rPr>
           <w:i/>
@@ -1996,7 +2703,7 @@
           <w:iCs/>
         </w:rPr>
       </w:pPr>
-      <w:hyperlink r:id="rId14" w:history="1">
+      <w:hyperlink r:id="rId19" w:history="1">
         <w:r>
           <w:rPr>
             <w:rStyle w:val="Hyperlink"/>
@@ -2038,7 +2745,14 @@
         <w:rPr>
           <w:iCs/>
         </w:rPr>
-        <w:t xml:space="preserve">, L. Liu, S. Webb,  </w:t>
+        <w:t>, L. Liu, S. Webb</w:t>
+      </w:r>
+      <w:proofErr w:type="gramStart"/>
+      <w:r>
+        <w:rPr>
+          <w:iCs/>
+        </w:rPr>
+        <w:t xml:space="preserve">,  </w:t>
       </w:r>
       <w:proofErr w:type="spellStart"/>
       <w:r>
@@ -2049,6 +2763,7 @@
         <w:t>Socialtrust</w:t>
       </w:r>
       <w:proofErr w:type="spellEnd"/>
+      <w:proofErr w:type="gramEnd"/>
       <w:r>
         <w:rPr>
           <w:bCs/>
@@ -2089,10 +2804,9 @@
         <w:rPr>
           <w:color w:val="000000"/>
         </w:rPr>
-        <w:lastRenderedPageBreak/>
         <w:t xml:space="preserve">Pittsburgh PA, PA, USA </w:t>
       </w:r>
-      <w:hyperlink r:id="rId15" w:history="1">
+      <w:hyperlink r:id="rId20" w:history="1">
         <w:r>
           <w:rPr>
             <w:rStyle w:val="Hyperlink"/>
@@ -2148,7 +2862,7 @@
           <w:color w:val="000000"/>
         </w:rPr>
       </w:pPr>
-      <w:hyperlink r:id="rId16" w:history="1">
+      <w:hyperlink r:id="rId21" w:history="1">
         <w:r>
           <w:rPr>
             <w:rStyle w:val="Hyperlink"/>
@@ -2207,6 +2921,44 @@
     </w:sectPr>
   </w:body>
 </w:document>
+</file>
+
+<file path=word/endnotes.xml><?xml version="1.0" encoding="utf-8"?>
+<w:endnotes xmlns:ve="http://schemas.openxmlformats.org/markup-compatibility/2006" xmlns:o="urn:schemas-microsoft-com:office:office" xmlns:r="http://schemas.openxmlformats.org/officeDocument/2006/relationships" xmlns:m="http://schemas.openxmlformats.org/officeDocument/2006/math" xmlns:v="urn:schemas-microsoft-com:vml" xmlns:wp="http://schemas.openxmlformats.org/drawingml/2006/wordprocessingDrawing" xmlns:w10="urn:schemas-microsoft-com:office:word" xmlns:w="http://schemas.openxmlformats.org/wordprocessingml/2006/main" xmlns:wne="http://schemas.microsoft.com/office/word/2006/wordml">
+  <w:endnote w:type="separator" w:id="-1">
+    <w:p>
+      <w:r>
+        <w:separator/>
+      </w:r>
+    </w:p>
+  </w:endnote>
+  <w:endnote w:type="continuationSeparator" w:id="0">
+    <w:p>
+      <w:r>
+        <w:continuationSeparator/>
+      </w:r>
+    </w:p>
+  </w:endnote>
+</w:endnotes>
+</file>
+
+<file path=word/footnotes.xml><?xml version="1.0" encoding="utf-8"?>
+<w:footnotes xmlns:ve="http://schemas.openxmlformats.org/markup-compatibility/2006" xmlns:o="urn:schemas-microsoft-com:office:office" xmlns:r="http://schemas.openxmlformats.org/officeDocument/2006/relationships" xmlns:m="http://schemas.openxmlformats.org/officeDocument/2006/math" xmlns:v="urn:schemas-microsoft-com:vml" xmlns:wp="http://schemas.openxmlformats.org/drawingml/2006/wordprocessingDrawing" xmlns:w10="urn:schemas-microsoft-com:office:word" xmlns:w="http://schemas.openxmlformats.org/wordprocessingml/2006/main" xmlns:wne="http://schemas.microsoft.com/office/word/2006/wordml">
+  <w:footnote w:type="separator" w:id="-1">
+    <w:p>
+      <w:r>
+        <w:separator/>
+      </w:r>
+    </w:p>
+  </w:footnote>
+  <w:footnote w:type="continuationSeparator" w:id="0">
+    <w:p>
+      <w:r>
+        <w:continuationSeparator/>
+      </w:r>
+    </w:p>
+  </w:footnote>
+</w:footnotes>
 </file>
 
 <file path=word/numbering.xml><?xml version="1.0" encoding="utf-8"?>
@@ -2306,6 +3058,208 @@
       <w:lvlJc w:val="left"/>
     </w:lvl>
   </w:abstractNum>
+  <w:abstractNum w:abstractNumId="2">
+    <w:nsid w:val="0C64047D"/>
+    <w:multiLevelType w:val="hybridMultilevel"/>
+    <w:tmpl w:val="27041AE0"/>
+    <w:lvl w:ilvl="0" w:tplc="5AE227DA">
+      <w:start w:val="1"/>
+      <w:numFmt w:val="bullet"/>
+      <w:lvlText w:val="-"/>
+      <w:lvlJc w:val="left"/>
+      <w:pPr>
+        <w:ind w:left="720" w:hanging="360"/>
+      </w:pPr>
+      <w:rPr>
+        <w:rFonts w:ascii="Times New Roman" w:eastAsia="Times New Roman" w:hAnsi="Times New Roman" w:cs="Times New Roman" w:hint="default"/>
+      </w:rPr>
+    </w:lvl>
+    <w:lvl w:ilvl="1" w:tplc="04090003" w:tentative="1">
+      <w:start w:val="1"/>
+      <w:numFmt w:val="bullet"/>
+      <w:lvlText w:val="o"/>
+      <w:lvlJc w:val="left"/>
+      <w:pPr>
+        <w:ind w:left="1440" w:hanging="360"/>
+      </w:pPr>
+      <w:rPr>
+        <w:rFonts w:ascii="Courier New" w:hAnsi="Courier New" w:cs="Courier New" w:hint="default"/>
+      </w:rPr>
+    </w:lvl>
+    <w:lvl w:ilvl="2" w:tplc="04090005" w:tentative="1">
+      <w:start w:val="1"/>
+      <w:numFmt w:val="bullet"/>
+      <w:lvlText w:val=""/>
+      <w:lvlJc w:val="left"/>
+      <w:pPr>
+        <w:ind w:left="2160" w:hanging="360"/>
+      </w:pPr>
+      <w:rPr>
+        <w:rFonts w:ascii="Wingdings" w:hAnsi="Wingdings" w:hint="default"/>
+      </w:rPr>
+    </w:lvl>
+    <w:lvl w:ilvl="3" w:tplc="04090001" w:tentative="1">
+      <w:start w:val="1"/>
+      <w:numFmt w:val="bullet"/>
+      <w:lvlText w:val=""/>
+      <w:lvlJc w:val="left"/>
+      <w:pPr>
+        <w:ind w:left="2880" w:hanging="360"/>
+      </w:pPr>
+      <w:rPr>
+        <w:rFonts w:ascii="Symbol" w:hAnsi="Symbol" w:hint="default"/>
+      </w:rPr>
+    </w:lvl>
+    <w:lvl w:ilvl="4" w:tplc="04090003" w:tentative="1">
+      <w:start w:val="1"/>
+      <w:numFmt w:val="bullet"/>
+      <w:lvlText w:val="o"/>
+      <w:lvlJc w:val="left"/>
+      <w:pPr>
+        <w:ind w:left="3600" w:hanging="360"/>
+      </w:pPr>
+      <w:rPr>
+        <w:rFonts w:ascii="Courier New" w:hAnsi="Courier New" w:cs="Courier New" w:hint="default"/>
+      </w:rPr>
+    </w:lvl>
+    <w:lvl w:ilvl="5" w:tplc="04090005" w:tentative="1">
+      <w:start w:val="1"/>
+      <w:numFmt w:val="bullet"/>
+      <w:lvlText w:val=""/>
+      <w:lvlJc w:val="left"/>
+      <w:pPr>
+        <w:ind w:left="4320" w:hanging="360"/>
+      </w:pPr>
+      <w:rPr>
+        <w:rFonts w:ascii="Wingdings" w:hAnsi="Wingdings" w:hint="default"/>
+      </w:rPr>
+    </w:lvl>
+    <w:lvl w:ilvl="6" w:tplc="04090001" w:tentative="1">
+      <w:start w:val="1"/>
+      <w:numFmt w:val="bullet"/>
+      <w:lvlText w:val=""/>
+      <w:lvlJc w:val="left"/>
+      <w:pPr>
+        <w:ind w:left="5040" w:hanging="360"/>
+      </w:pPr>
+      <w:rPr>
+        <w:rFonts w:ascii="Symbol" w:hAnsi="Symbol" w:hint="default"/>
+      </w:rPr>
+    </w:lvl>
+    <w:lvl w:ilvl="7" w:tplc="04090003" w:tentative="1">
+      <w:start w:val="1"/>
+      <w:numFmt w:val="bullet"/>
+      <w:lvlText w:val="o"/>
+      <w:lvlJc w:val="left"/>
+      <w:pPr>
+        <w:ind w:left="5760" w:hanging="360"/>
+      </w:pPr>
+      <w:rPr>
+        <w:rFonts w:ascii="Courier New" w:hAnsi="Courier New" w:cs="Courier New" w:hint="default"/>
+      </w:rPr>
+    </w:lvl>
+    <w:lvl w:ilvl="8" w:tplc="04090005" w:tentative="1">
+      <w:start w:val="1"/>
+      <w:numFmt w:val="bullet"/>
+      <w:lvlText w:val=""/>
+      <w:lvlJc w:val="left"/>
+      <w:pPr>
+        <w:ind w:left="6480" w:hanging="360"/>
+      </w:pPr>
+      <w:rPr>
+        <w:rFonts w:ascii="Wingdings" w:hAnsi="Wingdings" w:hint="default"/>
+      </w:rPr>
+    </w:lvl>
+  </w:abstractNum>
+  <w:abstractNum w:abstractNumId="3">
+    <w:nsid w:val="3E656B61"/>
+    <w:multiLevelType w:val="hybridMultilevel"/>
+    <w:tmpl w:val="CD04C7B6"/>
+    <w:lvl w:ilvl="0" w:tplc="B28C3586">
+      <w:start w:val="1"/>
+      <w:numFmt w:val="decimal"/>
+      <w:lvlText w:val="%1-"/>
+      <w:lvlJc w:val="left"/>
+      <w:pPr>
+        <w:ind w:left="720" w:hanging="360"/>
+      </w:pPr>
+      <w:rPr>
+        <w:rFonts w:hint="default"/>
+      </w:rPr>
+    </w:lvl>
+    <w:lvl w:ilvl="1" w:tplc="04090019" w:tentative="1">
+      <w:start w:val="1"/>
+      <w:numFmt w:val="lowerLetter"/>
+      <w:lvlText w:val="%2."/>
+      <w:lvlJc w:val="left"/>
+      <w:pPr>
+        <w:ind w:left="1440" w:hanging="360"/>
+      </w:pPr>
+    </w:lvl>
+    <w:lvl w:ilvl="2" w:tplc="0409001B" w:tentative="1">
+      <w:start w:val="1"/>
+      <w:numFmt w:val="lowerRoman"/>
+      <w:lvlText w:val="%3."/>
+      <w:lvlJc w:val="right"/>
+      <w:pPr>
+        <w:ind w:left="2160" w:hanging="180"/>
+      </w:pPr>
+    </w:lvl>
+    <w:lvl w:ilvl="3" w:tplc="0409000F" w:tentative="1">
+      <w:start w:val="1"/>
+      <w:numFmt w:val="decimal"/>
+      <w:lvlText w:val="%4."/>
+      <w:lvlJc w:val="left"/>
+      <w:pPr>
+        <w:ind w:left="2880" w:hanging="360"/>
+      </w:pPr>
+    </w:lvl>
+    <w:lvl w:ilvl="4" w:tplc="04090019" w:tentative="1">
+      <w:start w:val="1"/>
+      <w:numFmt w:val="lowerLetter"/>
+      <w:lvlText w:val="%5."/>
+      <w:lvlJc w:val="left"/>
+      <w:pPr>
+        <w:ind w:left="3600" w:hanging="360"/>
+      </w:pPr>
+    </w:lvl>
+    <w:lvl w:ilvl="5" w:tplc="0409001B" w:tentative="1">
+      <w:start w:val="1"/>
+      <w:numFmt w:val="lowerRoman"/>
+      <w:lvlText w:val="%6."/>
+      <w:lvlJc w:val="right"/>
+      <w:pPr>
+        <w:ind w:left="4320" w:hanging="180"/>
+      </w:pPr>
+    </w:lvl>
+    <w:lvl w:ilvl="6" w:tplc="0409000F" w:tentative="1">
+      <w:start w:val="1"/>
+      <w:numFmt w:val="decimal"/>
+      <w:lvlText w:val="%7."/>
+      <w:lvlJc w:val="left"/>
+      <w:pPr>
+        <w:ind w:left="5040" w:hanging="360"/>
+      </w:pPr>
+    </w:lvl>
+    <w:lvl w:ilvl="7" w:tplc="04090019" w:tentative="1">
+      <w:start w:val="1"/>
+      <w:numFmt w:val="lowerLetter"/>
+      <w:lvlText w:val="%8."/>
+      <w:lvlJc w:val="left"/>
+      <w:pPr>
+        <w:ind w:left="5760" w:hanging="360"/>
+      </w:pPr>
+    </w:lvl>
+    <w:lvl w:ilvl="8" w:tplc="0409001B" w:tentative="1">
+      <w:start w:val="1"/>
+      <w:numFmt w:val="lowerRoman"/>
+      <w:lvlText w:val="%9."/>
+      <w:lvlJc w:val="right"/>
+      <w:pPr>
+        <w:ind w:left="6480" w:hanging="180"/>
+      </w:pPr>
+    </w:lvl>
+  </w:abstractNum>
   <w:num w:numId="1">
     <w:abstractNumId w:val="1"/>
   </w:num>
@@ -2335,6 +3289,12 @@
   </w:num>
   <w:num w:numId="10">
     <w:abstractNumId w:val="1"/>
+  </w:num>
+  <w:num w:numId="11">
+    <w:abstractNumId w:val="3"/>
+  </w:num>
+  <w:num w:numId="12">
+    <w:abstractNumId w:val="2"/>
   </w:num>
 </w:numbering>
 </file>
@@ -2929,6 +3889,52 @@
       <w:lang w:eastAsia="en-US"/>
     </w:rPr>
   </w:style>
+  <w:style w:type="paragraph" w:styleId="ListParagraph">
+    <w:name w:val="List Paragraph"/>
+    <w:basedOn w:val="Normal"/>
+    <w:uiPriority w:val="34"/>
+    <w:qFormat/>
+    <w:rsid w:val="0034435E"/>
+    <w:pPr>
+      <w:ind w:left="720"/>
+      <w:contextualSpacing/>
+    </w:pPr>
+  </w:style>
+  <w:style w:type="paragraph" w:styleId="EndnoteText">
+    <w:name w:val="endnote text"/>
+    <w:basedOn w:val="Normal"/>
+    <w:link w:val="EndnoteTextChar"/>
+    <w:uiPriority w:val="99"/>
+    <w:semiHidden/>
+    <w:unhideWhenUsed/>
+    <w:rsid w:val="002F7BC3"/>
+    <w:rPr>
+      <w:sz w:val="20"/>
+      <w:szCs w:val="20"/>
+    </w:rPr>
+  </w:style>
+  <w:style w:type="character" w:customStyle="1" w:styleId="EndnoteTextChar">
+    <w:name w:val="Endnote Text Char"/>
+    <w:basedOn w:val="DefaultParagraphFont"/>
+    <w:link w:val="EndnoteText"/>
+    <w:uiPriority w:val="99"/>
+    <w:semiHidden/>
+    <w:rsid w:val="002F7BC3"/>
+    <w:rPr>
+      <w:lang w:eastAsia="en-US"/>
+    </w:rPr>
+  </w:style>
+  <w:style w:type="character" w:styleId="EndnoteReference">
+    <w:name w:val="endnote reference"/>
+    <w:basedOn w:val="DefaultParagraphFont"/>
+    <w:uiPriority w:val="99"/>
+    <w:semiHidden/>
+    <w:unhideWhenUsed/>
+    <w:rsid w:val="002F7BC3"/>
+    <w:rPr>
+      <w:vertAlign w:val="superscript"/>
+    </w:rPr>
+  </w:style>
 </w:styles>
 </file>
 

--- a/coralwatch-webapp/doc/trustPaper/draft_paper.docx
+++ b/coralwatch-webapp/doc/trustPaper/draft_paper.docx
@@ -111,21 +111,7 @@
         <w:rPr>
           <w:lang w:val="en-US"/>
         </w:rPr>
-        <w:t xml:space="preserve">School of ITEE, </w:t>
-      </w:r>
-      <w:proofErr w:type="gramStart"/>
-      <w:r>
-        <w:rPr>
-          <w:lang w:val="en-US"/>
-        </w:rPr>
-        <w:t>The</w:t>
-      </w:r>
-      <w:proofErr w:type="gramEnd"/>
-      <w:r>
-        <w:rPr>
-          <w:lang w:val="en-US"/>
-        </w:rPr>
-        <w:t xml:space="preserve"> University of Queensland</w:t>
+        <w:t>School of ITEE, The University of Queensland</w:t>
       </w:r>
     </w:p>
     <w:p>
@@ -491,23 +477,7 @@
           <w:sz w:val="24"/>
           <w:szCs w:val="24"/>
         </w:rPr>
-        <w:t xml:space="preserve">Such projects are “democratizing science” in that they enable public citizens to actively participate in scientific programs, and allow them to access and use both their own data and </w:t>
-      </w:r>
-      <w:proofErr w:type="gramStart"/>
-      <w:r>
-        <w:rPr>
-          <w:sz w:val="24"/>
-          <w:szCs w:val="24"/>
-        </w:rPr>
-        <w:t>the</w:t>
-      </w:r>
-      <w:proofErr w:type="gramEnd"/>
-      <w:r>
-        <w:rPr>
-          <w:sz w:val="24"/>
-          <w:szCs w:val="24"/>
-        </w:rPr>
-        <w:t xml:space="preserve"> collective data generated by others. </w:t>
+        <w:t xml:space="preserve">Such projects are “democratizing science” in that they enable public citizens to actively participate in scientific programs, and allow them to access and use both their own data and the collective data generated by others. </w:t>
       </w:r>
       <w:r>
         <w:rPr>
@@ -739,21 +709,7 @@
         <w:rPr>
           <w:lang w:val="en-US"/>
         </w:rPr>
-        <w:t xml:space="preserve">. In the case of “citizen science” the general </w:t>
-      </w:r>
-      <w:proofErr w:type="gramStart"/>
-      <w:r>
-        <w:rPr>
-          <w:lang w:val="en-US"/>
-        </w:rPr>
-        <w:t>public are</w:t>
-      </w:r>
-      <w:proofErr w:type="gramEnd"/>
-      <w:r>
-        <w:rPr>
-          <w:lang w:val="en-US"/>
-        </w:rPr>
-        <w:t xml:space="preserve"> participating in scientific projects by collecting and contributing data, tags, photos and video – often observations or measurements of biodiversity or environmental indicators. </w:t>
+        <w:t xml:space="preserve">. In the case of “citizen science” the general public are participating in scientific projects by collecting and contributing data, tags, photos and video – often observations or measurements of biodiversity or environmental indicators. </w:t>
       </w:r>
       <w:r>
         <w:rPr>
@@ -1302,7 +1258,6 @@
         <w:t xml:space="preserve"> [7]. </w:t>
       </w:r>
       <w:proofErr w:type="spellStart"/>
-      <w:proofErr w:type="gramStart"/>
       <w:r>
         <w:t>PostGIS</w:t>
       </w:r>
@@ -1318,7 +1273,6 @@
       <w:r>
         <w:t xml:space="preserve"> and geometry collections.</w:t>
       </w:r>
-      <w:proofErr w:type="gramEnd"/>
     </w:p>
     <w:p/>
     <w:p>
@@ -1333,7 +1287,7 @@
         <w:rPr>
           <w:b/>
           <w:noProof/>
-          <w:lang w:val="en-US"/>
+          <w:lang w:eastAsia="en-AU"/>
         </w:rPr>
         <w:drawing>
           <wp:inline distT="0" distB="0" distL="0" distR="0">
@@ -1415,15 +1369,7 @@
       </w:r>
       <w:proofErr w:type="spellEnd"/>
       <w:r>
-        <w:t xml:space="preserve"> system that allows citizens to upload their data, view surveys and reports, download data and interact with other users. The Smartphone </w:t>
-      </w:r>
-      <w:proofErr w:type="gramStart"/>
-      <w:r>
-        <w:t>interfaces is</w:t>
-      </w:r>
-      <w:proofErr w:type="gramEnd"/>
-      <w:r>
-        <w:t xml:space="preserve"> used for uploading data from the field. Citizen can collect and submit data as well as photos for their observations through </w:t>
+        <w:t xml:space="preserve"> system that allows citizens to upload their data, view surveys and reports, download data and interact with other users. The Smartphone interfaces is used for uploading data from the field. Citizen can collect and submit data as well as photos for their observations through </w:t>
       </w:r>
       <w:proofErr w:type="spellStart"/>
       <w:r>
@@ -1455,15 +1401,7 @@
       </w:r>
       <w:proofErr w:type="spellEnd"/>
       <w:r>
-        <w:t xml:space="preserve"> data and date and time allows </w:t>
-      </w:r>
-      <w:proofErr w:type="gramStart"/>
-      <w:r>
-        <w:t>less chances</w:t>
-      </w:r>
-      <w:proofErr w:type="gramEnd"/>
-      <w:r>
-        <w:t xml:space="preserve"> for a citizen to upload incorrect data. The integration tools are a highly customised scripts and programs that are used to harvest data, images and files (e.g. IMOS satellite imagery data) from other repository that provide similar observational data on coral. This data is then used for comparing and correcting the citizen collected data on </w:t>
+        <w:t xml:space="preserve"> data and date and time allows less chances for a citizen to upload incorrect data. The integration tools are a highly customised scripts and programs that are used to harvest data, images and files (e.g. IMOS satellite imagery data) from other repository that provide similar observational data on coral. This data is then used for comparing and correcting the citizen collected data on </w:t>
       </w:r>
       <w:proofErr w:type="spellStart"/>
       <w:r>
@@ -1552,21 +1490,13 @@
         <w:t>conducted.</w:t>
       </w:r>
       <w:r>
-        <w:t xml:space="preserve"> </w:t>
-      </w:r>
-      <w:proofErr w:type="gramStart"/>
-      <w:r>
-        <w:t xml:space="preserve">When the timeline is dragged horizontally to a specific date, it overlays surveys that </w:t>
+        <w:t xml:space="preserve"> When the timeline is dragged horizontally to a specific date, it overlays surveys that </w:t>
       </w:r>
       <w:r>
         <w:t>were</w:t>
       </w:r>
       <w:r>
-        <w:t xml:space="preserve"> conducted around that date on both the time line and the map.</w:t>
-      </w:r>
-      <w:proofErr w:type="gramEnd"/>
-      <w:r>
-        <w:t xml:space="preserve"> The user can click on the </w:t>
+        <w:t xml:space="preserve"> conducted around that date on both the time line and the map. The user can click on the </w:t>
       </w:r>
       <w:r>
         <w:t xml:space="preserve">surveys (represented by </w:t>
@@ -1595,7 +1525,7 @@
       <w:r>
         <w:rPr>
           <w:noProof/>
-          <w:lang w:val="en-US"/>
+          <w:lang w:eastAsia="en-AU"/>
         </w:rPr>
         <w:drawing>
           <wp:inline distT="0" distB="0" distL="0" distR="0">
@@ -1713,15 +1643,7 @@
         <w:t xml:space="preserve"> or as a one off submission. </w:t>
       </w:r>
       <w:r>
-        <w:t xml:space="preserve">One off submission is designed to attract participation from citizen who </w:t>
-      </w:r>
-      <w:proofErr w:type="gramStart"/>
-      <w:r>
-        <w:t>do</w:t>
-      </w:r>
-      <w:proofErr w:type="gramEnd"/>
-      <w:r>
-        <w:t xml:space="preserve"> not wish to join the </w:t>
+        <w:t xml:space="preserve">One off submission is designed to attract participation from citizen who do not wish to join the </w:t>
       </w:r>
       <w:proofErr w:type="spellStart"/>
       <w:r>
@@ -1801,7 +1723,7 @@
       <w:r>
         <w:rPr>
           <w:noProof/>
-          <w:lang w:val="en-US"/>
+          <w:lang w:eastAsia="en-AU"/>
         </w:rPr>
         <w:lastRenderedPageBreak/>
         <w:drawing>
@@ -1881,7 +1803,7 @@
       <w:r>
         <w:rPr>
           <w:noProof/>
-          <w:lang w:val="en-US"/>
+          <w:lang w:eastAsia="en-AU"/>
         </w:rPr>
         <w:drawing>
           <wp:inline distT="0" distB="0" distL="0" distR="0">
@@ -1932,15 +1854,7 @@
       </w:pPr>
       <w:r>
         <w:lastRenderedPageBreak/>
-        <w:t xml:space="preserve">Once the </w:t>
-      </w:r>
-      <w:proofErr w:type="gramStart"/>
-      <w:r>
-        <w:t>user create</w:t>
-      </w:r>
-      <w:proofErr w:type="gramEnd"/>
-      <w:r>
-        <w:t xml:space="preserve"> a survey, the user will be able to add observations of coral colours to the survey </w:t>
+        <w:t xml:space="preserve">Once the user create a survey, the user will be able to add observations of coral colours to the survey </w:t>
       </w:r>
       <w:r>
         <w:rPr>
@@ -1997,7 +1911,7 @@
       <w:r>
         <w:rPr>
           <w:noProof/>
-          <w:lang w:val="en-US"/>
+          <w:lang w:eastAsia="en-AU"/>
         </w:rPr>
         <w:drawing>
           <wp:inline distT="0" distB="0" distL="0" distR="0">
@@ -2047,15 +1961,7 @@
         <w:jc w:val="both"/>
       </w:pPr>
       <w:r>
-        <w:t xml:space="preserve">Every time the </w:t>
-      </w:r>
-      <w:proofErr w:type="gramStart"/>
-      <w:r>
-        <w:t>user submit</w:t>
-      </w:r>
-      <w:proofErr w:type="gramEnd"/>
-      <w:r>
-        <w:t xml:space="preserve"> data for an observation, the data is analysed instantaneously at the server side. The charts generated from the data analysis show the colour distribution across the observed coral. The colour score ranges from 1 to 6 with 1 representing the brightest corals and 6 representing the darkest. It is important to note that not every coral will reach a score of 6, for example the darkest colour observed in some species is a 4. For this reason, you need to analyse grouped data rather than looking at a single coral at a single point in time.</w:t>
+        <w:t>Every time the user submit data for an observation, the data is analysed instantaneously at the server side. The charts generated from the data analysis show the colour distribution across the observed coral. The colour score ranges from 1 to 6 with 1 representing the brightest corals and 6 representing the darkest. It is important to note that not every coral will reach a score of 6, for example the darkest colour observed in some species is a 4. For this reason, you need to analyse grouped data rather than looking at a single coral at a single point in time.</w:t>
       </w:r>
     </w:p>
     <w:p>
@@ -2219,6 +2125,10 @@
     <w:p/>
     <w:p>
       <w:r>
+        <w:rPr>
+          <w:noProof/>
+          <w:lang w:eastAsia="en-AU"/>
+        </w:rPr>
         <w:drawing>
           <wp:inline distT="0" distB="0" distL="0" distR="0">
             <wp:extent cx="5731510" cy="3488055"/>
@@ -2283,7 +2193,20 @@
       </w:r>
       <w:proofErr w:type="spellEnd"/>
       <w:r>
-        <w:t xml:space="preserve"> of the cloud and the least trustworthy members towards the edge of the cloud (See the screenshot below). This simple visualisation provides an overview of the trust on </w:t>
+        <w:t xml:space="preserve"> of the cloud and the least trustworthy members towards the edge of the cloud (See the screenshot below). </w:t>
+      </w:r>
+    </w:p>
+    <w:p>
+      <w:pPr>
+        <w:jc w:val="both"/>
+      </w:pPr>
+    </w:p>
+    <w:p>
+      <w:pPr>
+        <w:jc w:val="both"/>
+      </w:pPr>
+      <w:r>
+        <w:t xml:space="preserve">This simple visualisation provides an overview of the trust on </w:t>
       </w:r>
       <w:proofErr w:type="spellStart"/>
       <w:r>
@@ -2291,7 +2214,91 @@
       </w:r>
       <w:proofErr w:type="spellEnd"/>
       <w:r>
-        <w:t>. It also allows users to identify where they sit in the trust cloud as well as identify other members’ trustworthiness. This visualisation aims to encourage members in a competitive way to enhance community trust on them by participating and providing quality data more regularly.</w:t>
+        <w:t>. It also allows users to identify where they sit in the trust cloud as well as identify other members’ trustworthiness</w:t>
+      </w:r>
+      <w:r>
+        <w:t>. The trust cloud highlights the names of both the</w:t>
+      </w:r>
+      <w:r>
+        <w:t xml:space="preserve"> logged in user</w:t>
+      </w:r>
+      <w:r>
+        <w:t xml:space="preserve"> (green)</w:t>
+      </w:r>
+      <w:r>
+        <w:t xml:space="preserve"> and the user being viewed </w:t>
+      </w:r>
+      <w:r>
+        <w:t xml:space="preserve">(red) </w:t>
+      </w:r>
+      <w:r>
+        <w:t>to make it easy for the user to spot names within the cloud</w:t>
+      </w:r>
+      <w:r>
+        <w:t xml:space="preserve">. This visualisation aims to encourage members in a competitive way to enhance community trust on them by participating and providing quality data more </w:t>
+      </w:r>
+      <w:r>
+        <w:t>frequently</w:t>
+      </w:r>
+      <w:r>
+        <w:t>.</w:t>
+      </w:r>
+    </w:p>
+    <w:p>
+      <w:pPr>
+        <w:jc w:val="both"/>
+      </w:pPr>
+    </w:p>
+    <w:p>
+      <w:pPr>
+        <w:jc w:val="both"/>
+      </w:pPr>
+      <w:r>
+        <w:rPr>
+          <w:noProof/>
+          <w:lang w:eastAsia="en-AU"/>
+        </w:rPr>
+        <w:lastRenderedPageBreak/>
+        <w:drawing>
+          <wp:inline distT="0" distB="0" distL="0" distR="0">
+            <wp:extent cx="4009256" cy="3600157"/>
+            <wp:effectExtent l="19050" t="19050" r="10294" b="19343"/>
+            <wp:docPr id="1" name="Picture 0" descr="trustcloud.png"/>
+            <wp:cNvGraphicFramePr>
+              <a:graphicFrameLocks xmlns:a="http://schemas.openxmlformats.org/drawingml/2006/main" noChangeAspect="1"/>
+            </wp:cNvGraphicFramePr>
+            <a:graphic xmlns:a="http://schemas.openxmlformats.org/drawingml/2006/main">
+              <a:graphicData uri="http://schemas.openxmlformats.org/drawingml/2006/picture">
+                <pic:pic xmlns:pic="http://schemas.openxmlformats.org/drawingml/2006/picture">
+                  <pic:nvPicPr>
+                    <pic:cNvPr id="0" name="trustcloud.png"/>
+                    <pic:cNvPicPr/>
+                  </pic:nvPicPr>
+                  <pic:blipFill>
+                    <a:blip r:embed="rId15" cstate="print"/>
+                    <a:stretch>
+                      <a:fillRect/>
+                    </a:stretch>
+                  </pic:blipFill>
+                  <pic:spPr>
+                    <a:xfrm>
+                      <a:off x="0" y="0"/>
+                      <a:ext cx="4011603" cy="3602264"/>
+                    </a:xfrm>
+                    <a:prstGeom prst="rect">
+                      <a:avLst/>
+                    </a:prstGeom>
+                    <a:ln>
+                      <a:solidFill>
+                        <a:schemeClr val="accent1"/>
+                      </a:solidFill>
+                    </a:ln>
+                  </pic:spPr>
+                </pic:pic>
+              </a:graphicData>
+            </a:graphic>
+          </wp:inline>
+        </w:drawing>
       </w:r>
     </w:p>
     <w:p>
@@ -2317,8 +2324,211 @@
       <w:r>
         <w:t xml:space="preserve">the trust relationship between members. </w:t>
       </w:r>
-    </w:p>
-    <w:p/>
+      <w:r>
+        <w:t>In the example below, a member "Charlie" is viewing another member's profile "</w:t>
+      </w:r>
+      <w:proofErr w:type="spellStart"/>
+      <w:r>
+        <w:t>Bakar</w:t>
+      </w:r>
+      <w:proofErr w:type="spellEnd"/>
+      <w:r>
+        <w:t xml:space="preserve">". Charlie the trust network graph shows that Charlie and Administrator have trust on </w:t>
+      </w:r>
+      <w:proofErr w:type="spellStart"/>
+      <w:r>
+        <w:t>Bakar</w:t>
+      </w:r>
+      <w:proofErr w:type="spellEnd"/>
+      <w:r>
+        <w:t xml:space="preserve">. </w:t>
+      </w:r>
+    </w:p>
+    <w:p>
+      <w:pPr>
+        <w:jc w:val="both"/>
+      </w:pPr>
+    </w:p>
+    <w:p>
+      <w:pPr>
+        <w:jc w:val="both"/>
+      </w:pPr>
+      <w:r>
+        <w:rPr>
+          <w:noProof/>
+          <w:lang w:eastAsia="en-AU"/>
+        </w:rPr>
+        <w:drawing>
+          <wp:inline distT="0" distB="0" distL="0" distR="0">
+            <wp:extent cx="3828745" cy="3698518"/>
+            <wp:effectExtent l="19050" t="19050" r="19355" b="16232"/>
+            <wp:docPr id="2" name="Picture 1" descr="trustgraph1.png"/>
+            <wp:cNvGraphicFramePr>
+              <a:graphicFrameLocks xmlns:a="http://schemas.openxmlformats.org/drawingml/2006/main" noChangeAspect="1"/>
+            </wp:cNvGraphicFramePr>
+            <a:graphic xmlns:a="http://schemas.openxmlformats.org/drawingml/2006/main">
+              <a:graphicData uri="http://schemas.openxmlformats.org/drawingml/2006/picture">
+                <pic:pic xmlns:pic="http://schemas.openxmlformats.org/drawingml/2006/picture">
+                  <pic:nvPicPr>
+                    <pic:cNvPr id="0" name="trustgraph1.png"/>
+                    <pic:cNvPicPr/>
+                  </pic:nvPicPr>
+                  <pic:blipFill>
+                    <a:blip r:embed="rId16" cstate="print"/>
+                    <a:stretch>
+                      <a:fillRect/>
+                    </a:stretch>
+                  </pic:blipFill>
+                  <pic:spPr>
+                    <a:xfrm>
+                      <a:off x="0" y="0"/>
+                      <a:ext cx="3835615" cy="3705154"/>
+                    </a:xfrm>
+                    <a:prstGeom prst="rect">
+                      <a:avLst/>
+                    </a:prstGeom>
+                    <a:ln>
+                      <a:solidFill>
+                        <a:schemeClr val="accent1"/>
+                      </a:solidFill>
+                    </a:ln>
+                  </pic:spPr>
+                </pic:pic>
+              </a:graphicData>
+            </a:graphic>
+          </wp:inline>
+        </w:drawing>
+      </w:r>
+    </w:p>
+    <w:p>
+      <w:pPr>
+        <w:jc w:val="both"/>
+      </w:pPr>
+    </w:p>
+    <w:p>
+      <w:pPr>
+        <w:jc w:val="both"/>
+      </w:pPr>
+      <w:r>
+        <w:lastRenderedPageBreak/>
+        <w:t>Charlie can explore the trust network by clicking on his name or Administrator within the trust network. Clicking on other members' names within the trust network graph retrieves the names of people who trust the clicked member consequently building up the trust network in an interactive way.</w:t>
+      </w:r>
+    </w:p>
+    <w:p>
+      <w:pPr>
+        <w:jc w:val="both"/>
+      </w:pPr>
+    </w:p>
+    <w:p>
+      <w:pPr>
+        <w:jc w:val="both"/>
+      </w:pPr>
+      <w:r>
+        <w:rPr>
+          <w:noProof/>
+          <w:lang w:eastAsia="en-AU"/>
+        </w:rPr>
+        <w:drawing>
+          <wp:inline distT="0" distB="0" distL="0" distR="0">
+            <wp:extent cx="2154113" cy="1917850"/>
+            <wp:effectExtent l="19050" t="19050" r="17587" b="25250"/>
+            <wp:docPr id="9" name="Picture 8" descr="trustgraph2.png"/>
+            <wp:cNvGraphicFramePr>
+              <a:graphicFrameLocks xmlns:a="http://schemas.openxmlformats.org/drawingml/2006/main" noChangeAspect="1"/>
+            </wp:cNvGraphicFramePr>
+            <a:graphic xmlns:a="http://schemas.openxmlformats.org/drawingml/2006/main">
+              <a:graphicData uri="http://schemas.openxmlformats.org/drawingml/2006/picture">
+                <pic:pic xmlns:pic="http://schemas.openxmlformats.org/drawingml/2006/picture">
+                  <pic:nvPicPr>
+                    <pic:cNvPr id="0" name="trustgraph2.png"/>
+                    <pic:cNvPicPr/>
+                  </pic:nvPicPr>
+                  <pic:blipFill>
+                    <a:blip r:embed="rId17" cstate="print"/>
+                    <a:stretch>
+                      <a:fillRect/>
+                    </a:stretch>
+                  </pic:blipFill>
+                  <pic:spPr>
+                    <a:xfrm>
+                      <a:off x="0" y="0"/>
+                      <a:ext cx="2152328" cy="1916261"/>
+                    </a:xfrm>
+                    <a:prstGeom prst="rect">
+                      <a:avLst/>
+                    </a:prstGeom>
+                    <a:ln>
+                      <a:solidFill>
+                        <a:schemeClr val="accent1"/>
+                      </a:solidFill>
+                    </a:ln>
+                  </pic:spPr>
+                </pic:pic>
+              </a:graphicData>
+            </a:graphic>
+          </wp:inline>
+        </w:drawing>
+      </w:r>
+      <w:r>
+        <w:t xml:space="preserve">            </w:t>
+      </w:r>
+      <w:r>
+        <w:rPr>
+          <w:noProof/>
+          <w:lang w:eastAsia="en-AU"/>
+        </w:rPr>
+        <w:drawing>
+          <wp:inline distT="0" distB="0" distL="0" distR="0">
+            <wp:extent cx="1831018" cy="1923769"/>
+            <wp:effectExtent l="38100" t="19050" r="16832" b="19331"/>
+            <wp:docPr id="10" name="Picture 9" descr="trustgraph3.png"/>
+            <wp:cNvGraphicFramePr>
+              <a:graphicFrameLocks xmlns:a="http://schemas.openxmlformats.org/drawingml/2006/main" noChangeAspect="1"/>
+            </wp:cNvGraphicFramePr>
+            <a:graphic xmlns:a="http://schemas.openxmlformats.org/drawingml/2006/main">
+              <a:graphicData uri="http://schemas.openxmlformats.org/drawingml/2006/picture">
+                <pic:pic xmlns:pic="http://schemas.openxmlformats.org/drawingml/2006/picture">
+                  <pic:nvPicPr>
+                    <pic:cNvPr id="0" name="trustgraph3.png"/>
+                    <pic:cNvPicPr/>
+                  </pic:nvPicPr>
+                  <pic:blipFill>
+                    <a:blip r:embed="rId18" cstate="print"/>
+                    <a:stretch>
+                      <a:fillRect/>
+                    </a:stretch>
+                  </pic:blipFill>
+                  <pic:spPr>
+                    <a:xfrm>
+                      <a:off x="0" y="0"/>
+                      <a:ext cx="1835296" cy="1928263"/>
+                    </a:xfrm>
+                    <a:prstGeom prst="rect">
+                      <a:avLst/>
+                    </a:prstGeom>
+                    <a:ln>
+                      <a:solidFill>
+                        <a:schemeClr val="accent1"/>
+                      </a:solidFill>
+                    </a:ln>
+                  </pic:spPr>
+                </pic:pic>
+              </a:graphicData>
+            </a:graphic>
+          </wp:inline>
+        </w:drawing>
+      </w:r>
+    </w:p>
+    <w:p>
+      <w:pPr>
+        <w:jc w:val="both"/>
+      </w:pPr>
+    </w:p>
+    <w:p>
+      <w:pPr>
+        <w:jc w:val="both"/>
+      </w:pPr>
+    </w:p>
     <w:p>
       <w:pPr>
         <w:rPr>
@@ -2481,17 +2691,9 @@
       </w:r>
       <w:proofErr w:type="spellEnd"/>
       <w:r>
-        <w:t xml:space="preserve"> C.J., et al., 2008, "Galaxy Zoo: Morphologies derived from visual inspection of galaxies from the Sloan Digital Sky Survey", MNRAS, 389, 1179. (</w:t>
-      </w:r>
-      <w:proofErr w:type="gramStart"/>
-      <w:r>
-        <w:t>available</w:t>
-      </w:r>
-      <w:proofErr w:type="gramEnd"/>
-      <w:r>
-        <w:t xml:space="preserve"> here: </w:t>
-      </w:r>
-      <w:hyperlink r:id="rId15" w:history="1">
+        <w:t xml:space="preserve"> C.J., et al., 2008, "Galaxy Zoo: Morphologies derived from visual inspection of galaxies from the Sloan Digital Sky Survey", MNRAS, 389, 1179. (available here: </w:t>
+      </w:r>
+      <w:hyperlink r:id="rId19" w:history="1">
         <w:r>
           <w:rPr>
             <w:rStyle w:val="Hyperlink"/>
@@ -2502,7 +2704,7 @@
       <w:r>
         <w:t>/</w:t>
       </w:r>
-      <w:hyperlink r:id="rId16" w:history="1">
+      <w:hyperlink r:id="rId20" w:history="1">
         <w:r>
           <w:rPr>
             <w:rStyle w:val="Hyperlink"/>
@@ -2566,17 +2768,9 @@
         <w:t>12</w:t>
       </w:r>
       <w:r>
-        <w:t>(2):11. [</w:t>
-      </w:r>
-      <w:proofErr w:type="gramStart"/>
-      <w:r>
-        <w:t>online</w:t>
-      </w:r>
-      <w:proofErr w:type="gramEnd"/>
-      <w:r>
-        <w:t xml:space="preserve">] URL: </w:t>
-      </w:r>
-      <w:hyperlink r:id="rId17" w:tgtFrame="new" w:history="1">
+        <w:t xml:space="preserve">(2):11. [online] URL: </w:t>
+      </w:r>
+      <w:hyperlink r:id="rId21" w:tgtFrame="new" w:history="1">
         <w:r>
           <w:rPr>
             <w:rStyle w:val="Hyperlink"/>
@@ -2603,24 +2797,16 @@
         <w:t xml:space="preserve">[3] </w:t>
       </w:r>
       <w:r>
-        <w:t xml:space="preserve">Mobile Environmental Sensing System </w:t>
-      </w:r>
-      <w:proofErr w:type="gramStart"/>
-      <w:r>
-        <w:t>Across</w:t>
-      </w:r>
-      <w:proofErr w:type="gramEnd"/>
-      <w:r>
-        <w:t xml:space="preserve"> Grid Environments (MESSAGE)</w:t>
-      </w:r>
-    </w:p>
-    <w:p>
-      <w:pPr>
-        <w:rPr>
-          <w:lang w:val="en-US"/>
-        </w:rPr>
-      </w:pPr>
-      <w:hyperlink r:id="rId18" w:history="1">
+        <w:t>Mobile Environmental Sensing System Across Grid Environments (MESSAGE)</w:t>
+      </w:r>
+    </w:p>
+    <w:p>
+      <w:pPr>
+        <w:rPr>
+          <w:lang w:val="en-US"/>
+        </w:rPr>
+      </w:pPr>
+      <w:hyperlink r:id="rId22" w:history="1">
         <w:r>
           <w:rPr>
             <w:rStyle w:val="Hyperlink"/>
@@ -2661,13 +2847,8 @@
       </w:r>
       <w:proofErr w:type="spellEnd"/>
       <w:r>
-        <w:t xml:space="preserve">. </w:t>
-      </w:r>
-      <w:proofErr w:type="gramStart"/>
-      <w:r>
-        <w:t>Trust and Nuanced Profile Similarity in Online Social Networks.</w:t>
-      </w:r>
-      <w:proofErr w:type="gramEnd"/>
+        <w:t>. Trust and Nuanced Profile Similarity in Online Social Networks.</w:t>
+      </w:r>
       <w:r>
         <w:rPr>
           <w:i/>
@@ -2703,7 +2884,7 @@
           <w:iCs/>
         </w:rPr>
       </w:pPr>
-      <w:hyperlink r:id="rId19" w:history="1">
+      <w:hyperlink r:id="rId23" w:history="1">
         <w:r>
           <w:rPr>
             <w:rStyle w:val="Hyperlink"/>
@@ -2731,6 +2912,7 @@
         <w:rPr>
           <w:iCs/>
         </w:rPr>
+        <w:lastRenderedPageBreak/>
         <w:t xml:space="preserve">[5] J. </w:t>
       </w:r>
       <w:proofErr w:type="spellStart"/>
@@ -2745,14 +2927,7 @@
         <w:rPr>
           <w:iCs/>
         </w:rPr>
-        <w:t>, L. Liu, S. Webb</w:t>
-      </w:r>
-      <w:proofErr w:type="gramStart"/>
-      <w:r>
-        <w:rPr>
-          <w:iCs/>
-        </w:rPr>
-        <w:t xml:space="preserve">,  </w:t>
+        <w:t xml:space="preserve">, L. Liu, S. Webb,  </w:t>
       </w:r>
       <w:proofErr w:type="spellStart"/>
       <w:r>
@@ -2763,7 +2938,6 @@
         <w:t>Socialtrust</w:t>
       </w:r>
       <w:proofErr w:type="spellEnd"/>
-      <w:proofErr w:type="gramEnd"/>
       <w:r>
         <w:rPr>
           <w:bCs/>
@@ -2806,7 +2980,7 @@
         </w:rPr>
         <w:t xml:space="preserve">Pittsburgh PA, PA, USA </w:t>
       </w:r>
-      <w:hyperlink r:id="rId20" w:history="1">
+      <w:hyperlink r:id="rId24" w:history="1">
         <w:r>
           <w:rPr>
             <w:rStyle w:val="Hyperlink"/>
@@ -2862,7 +3036,7 @@
           <w:color w:val="000000"/>
         </w:rPr>
       </w:pPr>
-      <w:hyperlink r:id="rId21" w:history="1">
+      <w:hyperlink r:id="rId25" w:history="1">
         <w:r>
           <w:rPr>
             <w:rStyle w:val="Hyperlink"/>
